--- a/fuentes/CF_02_21720206.docx
+++ b/fuentes/CF_02_21720206.docx
@@ -1711,23 +1711,7 @@
           <w:sz w:val="20"/>
           <w:szCs w:val="20"/>
         </w:rPr>
-        <w:t xml:space="preserve">Los ataques y amenazas informáticas representan una de las principales preocupaciones en el mundo digital actual. A medida que dependemos cada vez más de la tecnología para realizar tareas cotidianas, desde la gestión de información personal hasta operaciones comerciales críticas, los </w:t>
-      </w:r>
-      <w:proofErr w:type="spellStart"/>
-      <w:r>
-        <w:rPr>
-          <w:sz w:val="20"/>
-          <w:szCs w:val="20"/>
-        </w:rPr>
-        <w:t>ciberdelincuentes</w:t>
-      </w:r>
-      <w:proofErr w:type="spellEnd"/>
-      <w:r>
-        <w:rPr>
-          <w:sz w:val="20"/>
-          <w:szCs w:val="20"/>
-        </w:rPr>
-        <w:t xml:space="preserve"> han encontrado nuevas formas de explotar vulnerabilidades en sistemas y redes. Estos ataques pueden adoptar diversas formas, como virus, </w:t>
+        <w:t xml:space="preserve">Los ataques y amenazas informáticas representan una de las principales preocupaciones en el mundo digital actual. A medida que dependemos cada vez más de la tecnología para realizar tareas cotidianas, desde la gestión de información personal hasta operaciones comerciales críticas, los ciberdelincuentes han encontrado nuevas formas de explotar vulnerabilidades en sistemas y redes. Estos ataques pueden adoptar diversas formas, como virus, </w:t>
       </w:r>
       <w:r>
         <w:rPr>
@@ -1744,7 +1728,6 @@
         </w:rPr>
         <w:t xml:space="preserve">, </w:t>
       </w:r>
-      <w:proofErr w:type="spellStart"/>
       <w:r>
         <w:rPr>
           <w:i/>
@@ -1753,7 +1736,6 @@
         </w:rPr>
         <w:t>ransomware</w:t>
       </w:r>
-      <w:proofErr w:type="spellEnd"/>
       <w:r>
         <w:rPr>
           <w:sz w:val="20"/>
@@ -1761,7 +1743,6 @@
         </w:rPr>
         <w:t xml:space="preserve">, </w:t>
       </w:r>
-      <w:proofErr w:type="spellStart"/>
       <w:r>
         <w:rPr>
           <w:i/>
@@ -1770,7 +1751,6 @@
         </w:rPr>
         <w:t>phishing</w:t>
       </w:r>
-      <w:proofErr w:type="spellEnd"/>
       <w:r>
         <w:rPr>
           <w:sz w:val="20"/>
@@ -1854,23 +1834,7 @@
           <w:sz w:val="20"/>
           <w:szCs w:val="20"/>
         </w:rPr>
-        <w:t xml:space="preserve">El aumento de la sofisticación de las amenazas informáticas ha puesto de manifiesto la necesidad urgente de fortalecer las estrategias de ciberseguridad, tanto a nivel individual como organizacional. Entender las amenazas, sus características y métodos de propagación es el primer paso para anticiparse a ellas y reducir su impacto. Este conocimiento permite desarrollar políticas de protección más eficaces y fomentar una cultura digital consciente, </w:t>
-      </w:r>
-      <w:proofErr w:type="spellStart"/>
-      <w:r>
-        <w:rPr>
-          <w:sz w:val="20"/>
-          <w:szCs w:val="20"/>
-        </w:rPr>
-        <w:t>resiliente</w:t>
-      </w:r>
-      <w:proofErr w:type="spellEnd"/>
-      <w:r>
-        <w:rPr>
-          <w:sz w:val="20"/>
-          <w:szCs w:val="20"/>
-        </w:rPr>
-        <w:t xml:space="preserve"> y preparada ante cualquier intento de ataque.</w:t>
+        <w:t>El aumento de la sofisticación de las amenazas informáticas ha puesto de manifiesto la necesidad urgente de fortalecer las estrategias de ciberseguridad, tanto a nivel individual como organizacional. Entender las amenazas, sus características y métodos de propagación es el primer paso para anticiparse a ellas y reducir su impacto. Este conocimiento permite desarrollar políticas de protección más eficaces y fomentar una cultura digital consciente, resiliente y preparada ante cualquier intento de ataque.</w:t>
       </w:r>
     </w:p>
     <w:p>
@@ -1954,23 +1918,7 @@
           <w:sz w:val="20"/>
           <w:szCs w:val="20"/>
         </w:rPr>
-        <w:t xml:space="preserve">Los ataques cibernéticos son acciones maliciosas dirigidas a sistemas, redes o dispositivos con el fin de robar información, interrumpir servicios o causar daños. Para ejecutarlos, los </w:t>
-      </w:r>
-      <w:proofErr w:type="spellStart"/>
-      <w:r>
-        <w:rPr>
-          <w:sz w:val="20"/>
-          <w:szCs w:val="20"/>
-        </w:rPr>
-        <w:t>ciberdelincuentes</w:t>
-      </w:r>
-      <w:proofErr w:type="spellEnd"/>
-      <w:r>
-        <w:rPr>
-          <w:sz w:val="20"/>
-          <w:szCs w:val="20"/>
-        </w:rPr>
-        <w:t xml:space="preserve"> emplean diversas técnicas, siendo el </w:t>
+        <w:t xml:space="preserve">Los ataques cibernéticos son acciones maliciosas dirigidas a sistemas, redes o dispositivos con el fin de robar información, interrumpir servicios o causar daños. Para ejecutarlos, los ciberdelincuentes emplean diversas técnicas, siendo el </w:t>
       </w:r>
       <w:r>
         <w:rPr>
@@ -2200,7 +2148,6 @@
           <w:szCs w:val="20"/>
         </w:rPr>
       </w:pPr>
-      <w:proofErr w:type="spellStart"/>
       <w:r>
         <w:rPr>
           <w:b/>
@@ -2210,7 +2157,6 @@
         </w:rPr>
         <w:t>Adware</w:t>
       </w:r>
-      <w:proofErr w:type="spellEnd"/>
       <w:r>
         <w:rPr>
           <w:b/>
@@ -2285,7 +2231,6 @@
         </w:rPr>
         <w:t>Puerta trasera (</w:t>
       </w:r>
-      <w:proofErr w:type="spellStart"/>
       <w:r>
         <w:rPr>
           <w:b/>
@@ -2295,7 +2240,6 @@
         </w:rPr>
         <w:t>backdoor</w:t>
       </w:r>
-      <w:proofErr w:type="spellEnd"/>
       <w:r>
         <w:rPr>
           <w:b/>
@@ -2347,7 +2291,6 @@
           <w:szCs w:val="20"/>
         </w:rPr>
       </w:pPr>
-      <w:proofErr w:type="spellStart"/>
       <w:r>
         <w:rPr>
           <w:b/>
@@ -2357,7 +2300,6 @@
         </w:rPr>
         <w:t>Ransomware</w:t>
       </w:r>
-      <w:proofErr w:type="spellEnd"/>
       <w:r>
         <w:rPr>
           <w:b/>
@@ -2380,46 +2322,20 @@
         </w:rPr>
         <w:t xml:space="preserve">bloquea el acceso a los datos o al sistema mediante cifrado, exigiendo un pago (rescate) para liberarlos. Se propaga principalmente a través de correos electrónicos de </w:t>
       </w:r>
-      <w:proofErr w:type="spellStart"/>
       <w:r>
         <w:rPr>
           <w:i/>
           <w:sz w:val="20"/>
           <w:szCs w:val="20"/>
         </w:rPr>
-        <w:t>phishing</w:t>
-      </w:r>
-      <w:proofErr w:type="spellEnd"/>
-      <w:r>
-        <w:rPr>
-          <w:i/>
-          <w:sz w:val="20"/>
-          <w:szCs w:val="20"/>
-        </w:rPr>
-        <w:t xml:space="preserve"> </w:t>
-      </w:r>
-      <w:r>
-        <w:rPr>
-          <w:sz w:val="20"/>
-          <w:szCs w:val="20"/>
-        </w:rPr>
-        <w:t xml:space="preserve">o vulnerabilidades en el sistema. Un ejemplo es </w:t>
-      </w:r>
-      <w:proofErr w:type="spellStart"/>
-      <w:r>
-        <w:rPr>
-          <w:sz w:val="20"/>
-          <w:szCs w:val="20"/>
-        </w:rPr>
-        <w:t>WannaCry</w:t>
-      </w:r>
-      <w:proofErr w:type="spellEnd"/>
-      <w:r>
-        <w:rPr>
-          <w:sz w:val="20"/>
-          <w:szCs w:val="20"/>
-        </w:rPr>
-        <w:t>, que afectó a miles de dispositivos en todo el mundo en cuestión de horas.</w:t>
+        <w:t xml:space="preserve">phishing </w:t>
+      </w:r>
+      <w:r>
+        <w:rPr>
+          <w:sz w:val="20"/>
+          <w:szCs w:val="20"/>
+        </w:rPr>
+        <w:t>o vulnerabilidades en el sistema. Un ejemplo es WannaCry, que afectó a miles de dispositivos en todo el mundo en cuestión de horas.</w:t>
       </w:r>
     </w:p>
     <w:p>
@@ -2457,7 +2373,6 @@
           <w:szCs w:val="20"/>
         </w:rPr>
       </w:pPr>
-      <w:proofErr w:type="spellStart"/>
       <w:r>
         <w:rPr>
           <w:b/>
@@ -2467,7 +2382,6 @@
         </w:rPr>
         <w:t>Scareware</w:t>
       </w:r>
-      <w:proofErr w:type="spellEnd"/>
       <w:r>
         <w:rPr>
           <w:b/>
@@ -2663,23 +2577,7 @@
           <w:sz w:val="20"/>
           <w:szCs w:val="20"/>
         </w:rPr>
-        <w:t xml:space="preserve"> el gusano </w:t>
-      </w:r>
-      <w:proofErr w:type="spellStart"/>
-      <w:r>
-        <w:rPr>
-          <w:sz w:val="20"/>
-          <w:szCs w:val="20"/>
-        </w:rPr>
-        <w:t>Code</w:t>
-      </w:r>
-      <w:proofErr w:type="spellEnd"/>
-      <w:r>
-        <w:rPr>
-          <w:sz w:val="20"/>
-          <w:szCs w:val="20"/>
-        </w:rPr>
-        <w:t xml:space="preserve"> Red, que en 2001 infectó más de 300.000 servidores en 19 horas.</w:t>
+        <w:t xml:space="preserve"> el gusano Code Red, que en 2001 infectó más de 300.000 servidores en 19 horas.</w:t>
       </w:r>
     </w:p>
     <w:p>
@@ -2739,7 +2637,6 @@
         </w:rPr>
         <w:t xml:space="preserve">son técnicas de espionaje digital donde el atacante intercepta información sin modificarla ni alterar el sistema, lo que dificulta su detección. No generan daños directos ni cambios en los datos, pero permiten recopilar información confidencial al operar de forma silenciosa. Entre los más comunes se encuentran el </w:t>
       </w:r>
-      <w:proofErr w:type="spellStart"/>
       <w:r>
         <w:rPr>
           <w:i/>
@@ -2748,7 +2645,6 @@
         </w:rPr>
         <w:t>sniffing</w:t>
       </w:r>
-      <w:proofErr w:type="spellEnd"/>
       <w:r>
         <w:rPr>
           <w:sz w:val="20"/>
@@ -2756,7 +2652,6 @@
         </w:rPr>
         <w:t xml:space="preserve">, que captura paquetes de datos transmitidos por la red; el </w:t>
       </w:r>
-      <w:proofErr w:type="spellStart"/>
       <w:r>
         <w:rPr>
           <w:i/>
@@ -2765,29 +2660,12 @@
         </w:rPr>
         <w:t>eavesdropping</w:t>
       </w:r>
-      <w:proofErr w:type="spellEnd"/>
-      <w:r>
-        <w:rPr>
-          <w:sz w:val="20"/>
-          <w:szCs w:val="20"/>
-        </w:rPr>
-        <w:t xml:space="preserve"> o escucha clandestina, que intercepta comunicaciones como llamadas </w:t>
-      </w:r>
-      <w:proofErr w:type="spellStart"/>
-      <w:r>
-        <w:rPr>
-          <w:sz w:val="20"/>
-          <w:szCs w:val="20"/>
-        </w:rPr>
-        <w:t>VoIP</w:t>
-      </w:r>
-      <w:proofErr w:type="spellEnd"/>
-      <w:r>
-        <w:rPr>
-          <w:sz w:val="20"/>
-          <w:szCs w:val="20"/>
-        </w:rPr>
-        <w:t xml:space="preserve"> o correos electrónicos; y el análisis de tráfico, que estudia patrones de comunicación para deducir relaciones o horarios de uso entre los usuarios.</w:t>
+      <w:r>
+        <w:rPr>
+          <w:sz w:val="20"/>
+          <w:szCs w:val="20"/>
+        </w:rPr>
+        <w:t xml:space="preserve"> o escucha clandestina, que intercepta comunicaciones como llamadas VoIP o correos electrónicos; y el análisis de tráfico, que estudia patrones de comunicación para deducir relaciones o horarios de uso entre los usuarios.</w:t>
       </w:r>
     </w:p>
     <w:p>
@@ -2863,7 +2741,6 @@
         <w:lastRenderedPageBreak/>
         <w:t xml:space="preserve">muchas víctimas al mismo tiempo, son altamente visibles y disruptivos, y suelen valerse de automatización o redes distribuidas, como los </w:t>
       </w:r>
-      <w:proofErr w:type="spellStart"/>
       <w:r>
         <w:rPr>
           <w:i/>
@@ -2872,7 +2749,6 @@
         </w:rPr>
         <w:t>bots</w:t>
       </w:r>
-      <w:proofErr w:type="spellEnd"/>
       <w:r>
         <w:rPr>
           <w:sz w:val="20"/>
@@ -2922,25 +2798,7 @@
           <w:sz w:val="20"/>
           <w:szCs w:val="20"/>
         </w:rPr>
-        <w:t xml:space="preserve">Ataques </w:t>
-      </w:r>
-      <w:proofErr w:type="spellStart"/>
-      <w:r>
-        <w:rPr>
-          <w:b/>
-          <w:sz w:val="20"/>
-          <w:szCs w:val="20"/>
-        </w:rPr>
-        <w:t>DDoS</w:t>
-      </w:r>
-      <w:proofErr w:type="spellEnd"/>
-      <w:r>
-        <w:rPr>
-          <w:b/>
-          <w:sz w:val="20"/>
-          <w:szCs w:val="20"/>
-        </w:rPr>
-        <w:t>:</w:t>
+        <w:t>Ataques DDoS:</w:t>
       </w:r>
       <w:r>
         <w:rPr>
@@ -2985,7 +2843,6 @@
           <w:szCs w:val="20"/>
         </w:rPr>
       </w:pPr>
-      <w:proofErr w:type="spellStart"/>
       <w:r>
         <w:rPr>
           <w:b/>
@@ -2993,17 +2850,7 @@
           <w:sz w:val="20"/>
           <w:szCs w:val="20"/>
         </w:rPr>
-        <w:t>Phishing</w:t>
-      </w:r>
-      <w:proofErr w:type="spellEnd"/>
-      <w:r>
-        <w:rPr>
-          <w:b/>
-          <w:i/>
-          <w:sz w:val="20"/>
-          <w:szCs w:val="20"/>
-        </w:rPr>
-        <w:t xml:space="preserve"> </w:t>
+        <w:t xml:space="preserve">Phishing </w:t>
       </w:r>
       <w:r>
         <w:rPr>
@@ -3056,7 +2903,6 @@
           <w:szCs w:val="20"/>
         </w:rPr>
       </w:pPr>
-      <w:proofErr w:type="spellStart"/>
       <w:r>
         <w:rPr>
           <w:b/>
@@ -3066,7 +2912,6 @@
         </w:rPr>
         <w:t>Ransomware</w:t>
       </w:r>
-      <w:proofErr w:type="spellEnd"/>
       <w:r>
         <w:rPr>
           <w:b/>
@@ -3080,23 +2925,7 @@
           <w:sz w:val="20"/>
           <w:szCs w:val="20"/>
         </w:rPr>
-        <w:t xml:space="preserve"> infecciones simultáneas de múltiples dispositivos, como el caso </w:t>
-      </w:r>
-      <w:proofErr w:type="spellStart"/>
-      <w:r>
-        <w:rPr>
-          <w:sz w:val="20"/>
-          <w:szCs w:val="20"/>
-        </w:rPr>
-        <w:t>WannaCry</w:t>
-      </w:r>
-      <w:proofErr w:type="spellEnd"/>
-      <w:r>
-        <w:rPr>
-          <w:sz w:val="20"/>
-          <w:szCs w:val="20"/>
-        </w:rPr>
-        <w:t>.</w:t>
+        <w:t xml:space="preserve"> infecciones simultáneas de múltiples dispositivos, como el caso WannaCry.</w:t>
       </w:r>
     </w:p>
     <w:p>
@@ -3181,23 +3010,7 @@
           <w:sz w:val="20"/>
           <w:szCs w:val="20"/>
         </w:rPr>
-        <w:t xml:space="preserve">Las amenazas cibernéticas pueden tener consecuencias graves en los sistemas informáticos y redes, afectando tanto a nivel técnico como operativo, financiero y </w:t>
-      </w:r>
-      <w:proofErr w:type="spellStart"/>
-      <w:r>
-        <w:rPr>
-          <w:sz w:val="20"/>
-          <w:szCs w:val="20"/>
-        </w:rPr>
-        <w:t>reputacional</w:t>
-      </w:r>
-      <w:proofErr w:type="spellEnd"/>
-      <w:r>
-        <w:rPr>
-          <w:sz w:val="20"/>
-          <w:szCs w:val="20"/>
-        </w:rPr>
-        <w:t>. A continuación, se presentan los principales impactos:</w:t>
+        <w:t>Las amenazas cibernéticas pueden tener consecuencias graves en los sistemas informáticos y redes, afectando tanto a nivel técnico como operativo, financiero y reputacional. A continuación, se presentan los principales impactos:</w:t>
       </w:r>
     </w:p>
     <w:p>
@@ -3358,7 +3171,6 @@
         </w:rPr>
         <w:t xml:space="preserve">Pérdida de disponibilidad: ataques como el </w:t>
       </w:r>
-      <w:proofErr w:type="spellStart"/>
       <w:r>
         <w:rPr>
           <w:i/>
@@ -3367,29 +3179,12 @@
         </w:rPr>
         <w:t>ransomware</w:t>
       </w:r>
-      <w:proofErr w:type="spellEnd"/>
-      <w:r>
-        <w:rPr>
-          <w:sz w:val="20"/>
-          <w:szCs w:val="20"/>
-        </w:rPr>
-        <w:t xml:space="preserve"> o los ataques </w:t>
-      </w:r>
-      <w:proofErr w:type="spellStart"/>
-      <w:r>
-        <w:rPr>
-          <w:sz w:val="20"/>
-          <w:szCs w:val="20"/>
-        </w:rPr>
-        <w:t>DDoS</w:t>
-      </w:r>
-      <w:proofErr w:type="spellEnd"/>
-      <w:r>
-        <w:rPr>
-          <w:sz w:val="20"/>
-          <w:szCs w:val="20"/>
-        </w:rPr>
-        <w:t xml:space="preserve"> pueden dejar fuera de servicio plataformas, servidores o servicios completos, impidiendo el acceso legítimo a los recursos.</w:t>
+      <w:r>
+        <w:rPr>
+          <w:sz w:val="20"/>
+          <w:szCs w:val="20"/>
+        </w:rPr>
+        <w:t xml:space="preserve"> o los ataques DDoS pueden dejar fuera de servicio plataformas, servidores o servicios completos, impidiendo el acceso legítimo a los recursos.</w:t>
       </w:r>
     </w:p>
     <w:p>
@@ -3591,23 +3386,7 @@
           <w:sz w:val="20"/>
           <w:szCs w:val="20"/>
         </w:rPr>
-        <w:t xml:space="preserve">, realizar ataques a otros equipos o minar </w:t>
-      </w:r>
-      <w:proofErr w:type="spellStart"/>
-      <w:r>
-        <w:rPr>
-          <w:sz w:val="20"/>
-          <w:szCs w:val="20"/>
-        </w:rPr>
-        <w:t>criptomonedas</w:t>
-      </w:r>
-      <w:proofErr w:type="spellEnd"/>
-      <w:r>
-        <w:rPr>
-          <w:sz w:val="20"/>
-          <w:szCs w:val="20"/>
-        </w:rPr>
-        <w:t xml:space="preserve"> sin autorización.</w:t>
+        <w:t>, realizar ataques a otros equipos o minar criptomonedas sin autorización.</w:t>
       </w:r>
     </w:p>
     <w:p>
@@ -4199,7 +3978,6 @@
                 <w:szCs w:val="20"/>
               </w:rPr>
             </w:pPr>
-            <w:proofErr w:type="spellStart"/>
             <w:r>
               <w:rPr>
                 <w:i/>
@@ -4208,7 +3986,6 @@
               </w:rPr>
               <w:t>Exploits</w:t>
             </w:r>
-            <w:proofErr w:type="spellEnd"/>
             <w:r>
               <w:rPr>
                 <w:sz w:val="20"/>
@@ -4260,23 +4037,7 @@
                 <w:sz w:val="20"/>
                 <w:szCs w:val="20"/>
               </w:rPr>
-              <w:t xml:space="preserve">Inclusión de comandos SQL maliciosos en formularios o </w:t>
-            </w:r>
-            <w:proofErr w:type="spellStart"/>
-            <w:r>
-              <w:rPr>
-                <w:sz w:val="20"/>
-                <w:szCs w:val="20"/>
-              </w:rPr>
-              <w:t>URLs</w:t>
-            </w:r>
-            <w:proofErr w:type="spellEnd"/>
-            <w:r>
-              <w:rPr>
-                <w:sz w:val="20"/>
-                <w:szCs w:val="20"/>
-              </w:rPr>
-              <w:t xml:space="preserve"> vulnerables.</w:t>
+              <w:t>Inclusión de comandos SQL maliciosos en formularios o URLs vulnerables.</w:t>
             </w:r>
           </w:p>
         </w:tc>
@@ -4479,7 +4240,6 @@
               </w:rPr>
               <w:t>Engaños dirigidos a los usuarios para obtener información confidencial (</w:t>
             </w:r>
-            <w:proofErr w:type="spellStart"/>
             <w:r>
               <w:rPr>
                 <w:i/>
@@ -4488,7 +4248,6 @@
               </w:rPr>
               <w:t>phishing</w:t>
             </w:r>
-            <w:proofErr w:type="spellEnd"/>
             <w:r>
               <w:rPr>
                 <w:sz w:val="20"/>
@@ -4496,7 +4255,6 @@
               </w:rPr>
               <w:t xml:space="preserve">, </w:t>
             </w:r>
-            <w:proofErr w:type="spellStart"/>
             <w:r>
               <w:rPr>
                 <w:i/>
@@ -4505,7 +4263,6 @@
               </w:rPr>
               <w:t>vishing</w:t>
             </w:r>
-            <w:proofErr w:type="spellEnd"/>
             <w:r>
               <w:rPr>
                 <w:sz w:val="20"/>
@@ -4792,7 +4549,6 @@
         <w:lastRenderedPageBreak/>
         <w:t xml:space="preserve">Ataques a nivel de red: protocolos sin cifrado, servicios expuestos o la falta de autenticación pueden facilitar ataques como </w:t>
       </w:r>
-      <w:proofErr w:type="spellStart"/>
       <w:r>
         <w:rPr>
           <w:i/>
@@ -4801,7 +4557,6 @@
         </w:rPr>
         <w:t>sniffing</w:t>
       </w:r>
-      <w:proofErr w:type="spellEnd"/>
       <w:r>
         <w:rPr>
           <w:sz w:val="20"/>
@@ -4809,52 +4564,14 @@
         </w:rPr>
         <w:t xml:space="preserve"> o </w:t>
       </w:r>
-      <w:proofErr w:type="spellStart"/>
       <w:r>
         <w:rPr>
           <w:i/>
           <w:sz w:val="20"/>
           <w:szCs w:val="20"/>
         </w:rPr>
-        <w:t>man</w:t>
-      </w:r>
-      <w:proofErr w:type="spellEnd"/>
-      <w:r>
-        <w:rPr>
-          <w:i/>
-          <w:sz w:val="20"/>
-          <w:szCs w:val="20"/>
-        </w:rPr>
-        <w:t>-in-</w:t>
-      </w:r>
-      <w:proofErr w:type="spellStart"/>
-      <w:r>
-        <w:rPr>
-          <w:i/>
-          <w:sz w:val="20"/>
-          <w:szCs w:val="20"/>
-        </w:rPr>
-        <w:t>the</w:t>
-      </w:r>
-      <w:proofErr w:type="spellEnd"/>
-      <w:r>
-        <w:rPr>
-          <w:i/>
-          <w:sz w:val="20"/>
-          <w:szCs w:val="20"/>
-        </w:rPr>
-        <w:t>-</w:t>
-      </w:r>
-      <w:proofErr w:type="spellStart"/>
-      <w:r>
-        <w:rPr>
-          <w:i/>
-          <w:sz w:val="20"/>
-          <w:szCs w:val="20"/>
-        </w:rPr>
-        <w:t>middle</w:t>
-      </w:r>
-      <w:proofErr w:type="spellEnd"/>
+        <w:t>man-in-the-middle</w:t>
+      </w:r>
       <w:r>
         <w:rPr>
           <w:sz w:val="20"/>
@@ -4948,7 +4665,6 @@
         </w:rPr>
         <w:t xml:space="preserve">Ingeniería social: se basa en manipular a los usuarios para obtener acceso a sistemas. Ataques como el </w:t>
       </w:r>
-      <w:proofErr w:type="spellStart"/>
       <w:r>
         <w:rPr>
           <w:i/>
@@ -4957,7 +4673,6 @@
         </w:rPr>
         <w:t>phishing</w:t>
       </w:r>
-      <w:proofErr w:type="spellEnd"/>
       <w:r>
         <w:rPr>
           <w:sz w:val="20"/>
@@ -4965,7 +4680,6 @@
         </w:rPr>
         <w:t xml:space="preserve">, el </w:t>
       </w:r>
-      <w:proofErr w:type="spellStart"/>
       <w:r>
         <w:rPr>
           <w:i/>
@@ -4974,7 +4688,6 @@
         </w:rPr>
         <w:t>vishing</w:t>
       </w:r>
-      <w:proofErr w:type="spellEnd"/>
       <w:r>
         <w:rPr>
           <w:sz w:val="20"/>
@@ -4982,23 +4695,13 @@
         </w:rPr>
         <w:t xml:space="preserve"> o el </w:t>
       </w:r>
-      <w:proofErr w:type="spellStart"/>
       <w:r>
         <w:rPr>
           <w:i/>
           <w:sz w:val="20"/>
           <w:szCs w:val="20"/>
         </w:rPr>
-        <w:t>baiting</w:t>
-      </w:r>
-      <w:proofErr w:type="spellEnd"/>
-      <w:r>
-        <w:rPr>
-          <w:i/>
-          <w:sz w:val="20"/>
-          <w:szCs w:val="20"/>
-        </w:rPr>
-        <w:t xml:space="preserve"> </w:t>
+        <w:t xml:space="preserve">baiting </w:t>
       </w:r>
       <w:r>
         <w:rPr>
@@ -6163,7 +5866,6 @@
           <w:szCs w:val="20"/>
         </w:rPr>
       </w:pPr>
-      <w:proofErr w:type="spellStart"/>
       <w:r>
         <w:rPr>
           <w:i/>
@@ -6172,7 +5874,6 @@
         </w:rPr>
         <w:t>Phishing</w:t>
       </w:r>
-      <w:proofErr w:type="spellEnd"/>
       <w:r>
         <w:rPr>
           <w:sz w:val="20"/>
@@ -6231,7 +5932,6 @@
           <w:szCs w:val="20"/>
         </w:rPr>
       </w:pPr>
-      <w:proofErr w:type="spellStart"/>
       <w:r>
         <w:rPr>
           <w:i/>
@@ -6240,7 +5940,6 @@
         </w:rPr>
         <w:t>Vishing</w:t>
       </w:r>
-      <w:proofErr w:type="spellEnd"/>
       <w:r>
         <w:rPr>
           <w:sz w:val="20"/>
@@ -6248,34 +5947,14 @@
         </w:rPr>
         <w:t xml:space="preserve"> (</w:t>
       </w:r>
-      <w:proofErr w:type="spellStart"/>
       <w:r>
         <w:rPr>
           <w:i/>
           <w:sz w:val="20"/>
           <w:szCs w:val="20"/>
         </w:rPr>
-        <w:t>voice</w:t>
-      </w:r>
-      <w:proofErr w:type="spellEnd"/>
-      <w:r>
-        <w:rPr>
-          <w:i/>
-          <w:sz w:val="20"/>
-          <w:szCs w:val="20"/>
-        </w:rPr>
-        <w:t xml:space="preserve"> </w:t>
-      </w:r>
-      <w:proofErr w:type="spellStart"/>
-      <w:r>
-        <w:rPr>
-          <w:i/>
-          <w:sz w:val="20"/>
-          <w:szCs w:val="20"/>
-        </w:rPr>
-        <w:t>phishing</w:t>
-      </w:r>
-      <w:proofErr w:type="spellEnd"/>
+        <w:t>voice phishing</w:t>
+      </w:r>
       <w:r>
         <w:rPr>
           <w:sz w:val="20"/>
@@ -6319,7 +5998,6 @@
           <w:szCs w:val="20"/>
         </w:rPr>
       </w:pPr>
-      <w:proofErr w:type="spellStart"/>
       <w:r>
         <w:rPr>
           <w:i/>
@@ -6328,7 +6006,6 @@
         </w:rPr>
         <w:t>Smishing</w:t>
       </w:r>
-      <w:proofErr w:type="spellEnd"/>
       <w:r>
         <w:rPr>
           <w:sz w:val="20"/>
@@ -6336,7 +6013,6 @@
         </w:rPr>
         <w:t xml:space="preserve"> (SMS </w:t>
       </w:r>
-      <w:proofErr w:type="spellStart"/>
       <w:r>
         <w:rPr>
           <w:i/>
@@ -6345,7 +6021,6 @@
         </w:rPr>
         <w:t>phishing</w:t>
       </w:r>
-      <w:proofErr w:type="spellEnd"/>
       <w:r>
         <w:rPr>
           <w:sz w:val="20"/>
@@ -6389,7 +6064,6 @@
           <w:szCs w:val="20"/>
         </w:rPr>
       </w:pPr>
-      <w:proofErr w:type="spellStart"/>
       <w:r>
         <w:rPr>
           <w:i/>
@@ -6398,7 +6072,6 @@
         </w:rPr>
         <w:t>Pretexting</w:t>
       </w:r>
-      <w:proofErr w:type="spellEnd"/>
       <w:r>
         <w:rPr>
           <w:sz w:val="20"/>
@@ -6442,7 +6115,6 @@
           <w:szCs w:val="20"/>
         </w:rPr>
       </w:pPr>
-      <w:proofErr w:type="spellStart"/>
       <w:r>
         <w:rPr>
           <w:i/>
@@ -6451,7 +6123,6 @@
         </w:rPr>
         <w:t>Baiting</w:t>
       </w:r>
-      <w:proofErr w:type="spellEnd"/>
       <w:r>
         <w:rPr>
           <w:sz w:val="20"/>
@@ -6510,34 +6181,14 @@
           <w:szCs w:val="20"/>
         </w:rPr>
       </w:pPr>
-      <w:proofErr w:type="spellStart"/>
       <w:r>
         <w:rPr>
           <w:i/>
           <w:sz w:val="20"/>
           <w:szCs w:val="20"/>
         </w:rPr>
-        <w:t>Shoulder</w:t>
-      </w:r>
-      <w:proofErr w:type="spellEnd"/>
-      <w:r>
-        <w:rPr>
-          <w:i/>
-          <w:sz w:val="20"/>
-          <w:szCs w:val="20"/>
-        </w:rPr>
-        <w:t xml:space="preserve"> </w:t>
-      </w:r>
-      <w:proofErr w:type="spellStart"/>
-      <w:r>
-        <w:rPr>
-          <w:i/>
-          <w:sz w:val="20"/>
-          <w:szCs w:val="20"/>
-        </w:rPr>
-        <w:t>surfing</w:t>
-      </w:r>
-      <w:proofErr w:type="spellEnd"/>
+        <w:t>Shoulder surfing</w:t>
+      </w:r>
       <w:r>
         <w:rPr>
           <w:sz w:val="20"/>
@@ -7725,87 +7376,7 @@
           <w:sz w:val="20"/>
           <w:szCs w:val="20"/>
         </w:rPr>
-        <w:t xml:space="preserve">Herramientas como Google </w:t>
-      </w:r>
-      <w:proofErr w:type="spellStart"/>
-      <w:r>
-        <w:rPr>
-          <w:sz w:val="20"/>
-          <w:szCs w:val="20"/>
-        </w:rPr>
-        <w:t>Authenticator</w:t>
-      </w:r>
-      <w:proofErr w:type="spellEnd"/>
-      <w:r>
-        <w:rPr>
-          <w:sz w:val="20"/>
-          <w:szCs w:val="20"/>
-        </w:rPr>
-        <w:t xml:space="preserve">, Microsoft </w:t>
-      </w:r>
-      <w:proofErr w:type="spellStart"/>
-      <w:r>
-        <w:rPr>
-          <w:sz w:val="20"/>
-          <w:szCs w:val="20"/>
-        </w:rPr>
-        <w:t>Authenticator</w:t>
-      </w:r>
-      <w:proofErr w:type="spellEnd"/>
-      <w:r>
-        <w:rPr>
-          <w:sz w:val="20"/>
-          <w:szCs w:val="20"/>
-        </w:rPr>
-        <w:t xml:space="preserve">, </w:t>
-      </w:r>
-      <w:proofErr w:type="spellStart"/>
-      <w:r>
-        <w:rPr>
-          <w:sz w:val="20"/>
-          <w:szCs w:val="20"/>
-        </w:rPr>
-        <w:t>Duo</w:t>
-      </w:r>
-      <w:proofErr w:type="spellEnd"/>
-      <w:r>
-        <w:rPr>
-          <w:sz w:val="20"/>
-          <w:szCs w:val="20"/>
-        </w:rPr>
-        <w:t xml:space="preserve"> Security o </w:t>
-      </w:r>
-      <w:proofErr w:type="spellStart"/>
-      <w:r>
-        <w:rPr>
-          <w:sz w:val="20"/>
-          <w:szCs w:val="20"/>
-        </w:rPr>
-        <w:t>Authy</w:t>
-      </w:r>
-      <w:proofErr w:type="spellEnd"/>
-      <w:r>
-        <w:rPr>
-          <w:sz w:val="20"/>
-          <w:szCs w:val="20"/>
-        </w:rPr>
-        <w:t xml:space="preserve"> ofrecen opciones seguras. Incluso existen soluciones físicas como </w:t>
-      </w:r>
-      <w:proofErr w:type="spellStart"/>
-      <w:r>
-        <w:rPr>
-          <w:sz w:val="20"/>
-          <w:szCs w:val="20"/>
-        </w:rPr>
-        <w:t>YubiKey</w:t>
-      </w:r>
-      <w:proofErr w:type="spellEnd"/>
-      <w:r>
-        <w:rPr>
-          <w:sz w:val="20"/>
-          <w:szCs w:val="20"/>
-        </w:rPr>
-        <w:t>.</w:t>
+        <w:t>Herramientas como Google Authenticator, Microsoft Authenticator, Duo Security o Authy ofrecen opciones seguras. Incluso existen soluciones físicas como YubiKey.</w:t>
       </w:r>
     </w:p>
     <w:p>
@@ -7877,39 +7448,7 @@
           <w:sz w:val="20"/>
           <w:szCs w:val="20"/>
         </w:rPr>
-        <w:t xml:space="preserve">: Cisco ASA, </w:t>
-      </w:r>
-      <w:proofErr w:type="spellStart"/>
-      <w:r>
-        <w:rPr>
-          <w:sz w:val="20"/>
-          <w:szCs w:val="20"/>
-        </w:rPr>
-        <w:t>Fortinet</w:t>
-      </w:r>
-      <w:proofErr w:type="spellEnd"/>
-      <w:r>
-        <w:rPr>
-          <w:sz w:val="20"/>
-          <w:szCs w:val="20"/>
-        </w:rPr>
-        <w:t xml:space="preserve"> </w:t>
-      </w:r>
-      <w:proofErr w:type="spellStart"/>
-      <w:r>
-        <w:rPr>
-          <w:sz w:val="20"/>
-          <w:szCs w:val="20"/>
-        </w:rPr>
-        <w:t>FortiGate</w:t>
-      </w:r>
-      <w:proofErr w:type="spellEnd"/>
-      <w:r>
-        <w:rPr>
-          <w:sz w:val="20"/>
-          <w:szCs w:val="20"/>
-        </w:rPr>
-        <w:t xml:space="preserve"> y</w:t>
+        <w:t>: Cisco ASA, Fortinet FortiGate y</w:t>
       </w:r>
       <w:r>
         <w:rPr>
@@ -7980,62 +7519,14 @@
           <w:sz w:val="20"/>
           <w:szCs w:val="20"/>
         </w:rPr>
-        <w:t xml:space="preserve"> red. Ejemplos: </w:t>
-      </w:r>
-      <w:proofErr w:type="spellStart"/>
-      <w:r>
-        <w:rPr>
-          <w:sz w:val="20"/>
-          <w:szCs w:val="20"/>
-        </w:rPr>
-        <w:t>Snort</w:t>
-      </w:r>
-      <w:proofErr w:type="spellEnd"/>
-      <w:r>
-        <w:rPr>
-          <w:sz w:val="20"/>
-          <w:szCs w:val="20"/>
-        </w:rPr>
-        <w:t xml:space="preserve">, </w:t>
-      </w:r>
-      <w:proofErr w:type="spellStart"/>
-      <w:r>
-        <w:rPr>
-          <w:sz w:val="20"/>
-          <w:szCs w:val="20"/>
-        </w:rPr>
-        <w:t>Suricata</w:t>
-      </w:r>
-      <w:proofErr w:type="spellEnd"/>
-      <w:r>
-        <w:rPr>
-          <w:sz w:val="20"/>
-          <w:szCs w:val="20"/>
-        </w:rPr>
-        <w:t xml:space="preserve"> y </w:t>
-      </w:r>
-      <w:r>
-        <w:rPr>
-          <w:sz w:val="20"/>
-          <w:szCs w:val="20"/>
-        </w:rPr>
-        <w:t xml:space="preserve">Cisco </w:t>
-      </w:r>
-      <w:proofErr w:type="spellStart"/>
-      <w:r>
-        <w:rPr>
-          <w:sz w:val="20"/>
-          <w:szCs w:val="20"/>
-        </w:rPr>
-        <w:t>Firepower</w:t>
-      </w:r>
-      <w:proofErr w:type="spellEnd"/>
-      <w:r>
-        <w:rPr>
-          <w:sz w:val="20"/>
-          <w:szCs w:val="20"/>
-        </w:rPr>
-        <w:t>.</w:t>
+        <w:t xml:space="preserve"> red. Ejemplos: Snort, Suricata y </w:t>
+      </w:r>
+      <w:r>
+        <w:rPr>
+          <w:sz w:val="20"/>
+          <w:szCs w:val="20"/>
+        </w:rPr>
+        <w:t>Cisco Firepower.</w:t>
       </w:r>
     </w:p>
     <w:p>
@@ -8099,62 +7590,14 @@
           <w:sz w:val="20"/>
           <w:szCs w:val="20"/>
         </w:rPr>
-        <w:t xml:space="preserve">ida. Ejemplos: Cisco </w:t>
-      </w:r>
-      <w:proofErr w:type="spellStart"/>
-      <w:r>
-        <w:rPr>
-          <w:sz w:val="20"/>
-          <w:szCs w:val="20"/>
-        </w:rPr>
-        <w:t>AnyConnect</w:t>
-      </w:r>
-      <w:proofErr w:type="spellEnd"/>
-      <w:r>
-        <w:rPr>
-          <w:sz w:val="20"/>
-          <w:szCs w:val="20"/>
-        </w:rPr>
-        <w:t xml:space="preserve"> y</w:t>
-      </w:r>
-      <w:r>
-        <w:rPr>
-          <w:sz w:val="20"/>
-          <w:szCs w:val="20"/>
-        </w:rPr>
-        <w:t xml:space="preserve"> </w:t>
-      </w:r>
-      <w:proofErr w:type="spellStart"/>
-      <w:r>
-        <w:rPr>
-          <w:sz w:val="20"/>
-          <w:szCs w:val="20"/>
-        </w:rPr>
-        <w:t>Netgear</w:t>
-      </w:r>
-      <w:proofErr w:type="spellEnd"/>
-      <w:r>
-        <w:rPr>
-          <w:sz w:val="20"/>
-          <w:szCs w:val="20"/>
-        </w:rPr>
-        <w:t xml:space="preserve"> VPN </w:t>
-      </w:r>
-      <w:proofErr w:type="spellStart"/>
-      <w:r>
-        <w:rPr>
-          <w:sz w:val="20"/>
-          <w:szCs w:val="20"/>
-        </w:rPr>
-        <w:t>Router</w:t>
-      </w:r>
-      <w:proofErr w:type="spellEnd"/>
-      <w:r>
-        <w:rPr>
-          <w:sz w:val="20"/>
-          <w:szCs w:val="20"/>
-        </w:rPr>
-        <w:t>.</w:t>
+        <w:t>ida. Ejemplos: Cisco AnyConnect y</w:t>
+      </w:r>
+      <w:r>
+        <w:rPr>
+          <w:sz w:val="20"/>
+          <w:szCs w:val="20"/>
+        </w:rPr>
+        <w:t xml:space="preserve"> Netgear VPN Router.</w:t>
       </w:r>
     </w:p>
     <w:p>
@@ -8282,71 +7725,7 @@
           <w:sz w:val="20"/>
           <w:szCs w:val="20"/>
         </w:rPr>
-        <w:t xml:space="preserve"> archivos confidenciales con soluciones como Kingston </w:t>
-      </w:r>
-      <w:proofErr w:type="spellStart"/>
-      <w:r>
-        <w:rPr>
-          <w:sz w:val="20"/>
-          <w:szCs w:val="20"/>
-        </w:rPr>
-        <w:t>IronKey</w:t>
-      </w:r>
-      <w:proofErr w:type="spellEnd"/>
-      <w:r>
-        <w:rPr>
-          <w:sz w:val="20"/>
-          <w:szCs w:val="20"/>
-        </w:rPr>
-        <w:t xml:space="preserve"> o </w:t>
-      </w:r>
-      <w:proofErr w:type="spellStart"/>
-      <w:r>
-        <w:rPr>
-          <w:sz w:val="20"/>
-          <w:szCs w:val="20"/>
-        </w:rPr>
-        <w:t>Apricorn</w:t>
-      </w:r>
-      <w:proofErr w:type="spellEnd"/>
-      <w:r>
-        <w:rPr>
-          <w:sz w:val="20"/>
-          <w:szCs w:val="20"/>
-        </w:rPr>
-        <w:t xml:space="preserve"> </w:t>
-      </w:r>
-      <w:proofErr w:type="spellStart"/>
-      <w:r>
-        <w:rPr>
-          <w:sz w:val="20"/>
-          <w:szCs w:val="20"/>
-        </w:rPr>
-        <w:t>Aegis</w:t>
-      </w:r>
-      <w:proofErr w:type="spellEnd"/>
-      <w:r>
-        <w:rPr>
-          <w:sz w:val="20"/>
-          <w:szCs w:val="20"/>
-        </w:rPr>
-        <w:t xml:space="preserve"> </w:t>
-      </w:r>
-      <w:proofErr w:type="spellStart"/>
-      <w:r>
-        <w:rPr>
-          <w:sz w:val="20"/>
-          <w:szCs w:val="20"/>
-        </w:rPr>
-        <w:t>Secure</w:t>
-      </w:r>
-      <w:proofErr w:type="spellEnd"/>
-      <w:r>
-        <w:rPr>
-          <w:sz w:val="20"/>
-          <w:szCs w:val="20"/>
-        </w:rPr>
-        <w:t>.</w:t>
+        <w:t xml:space="preserve"> archivos confidenciales con soluciones como Kingston IronKey o Apricorn Aegis Secure.</w:t>
       </w:r>
     </w:p>
     <w:p>
@@ -8616,23 +7995,7 @@
           <w:sz w:val="20"/>
           <w:szCs w:val="20"/>
         </w:rPr>
-        <w:t xml:space="preserve">Privacidad de los datos personales: el acceso, almacenamiento y uso de información privada sin consentimiento plantea dilemas importantes. Empresas, gobiernos o </w:t>
-      </w:r>
-      <w:proofErr w:type="spellStart"/>
-      <w:r>
-        <w:rPr>
-          <w:sz w:val="20"/>
-          <w:szCs w:val="20"/>
-        </w:rPr>
-        <w:t>ciberdelincuentes</w:t>
-      </w:r>
-      <w:proofErr w:type="spellEnd"/>
-      <w:r>
-        <w:rPr>
-          <w:sz w:val="20"/>
-          <w:szCs w:val="20"/>
-        </w:rPr>
-        <w:t xml:space="preserve"> pueden vulnerar la privacidad, lo que exige establecer límites claros sobre el tratamiento de los datos y garantizar la protección de la información sensible.</w:t>
+        <w:t>Privacidad de los datos personales: el acceso, almacenamiento y uso de información privada sin consentimiento plantea dilemas importantes. Empresas, gobiernos o ciberdelincuentes pueden vulnerar la privacidad, lo que exige establecer límites claros sobre el tratamiento de los datos y garantizar la protección de la información sensible.</w:t>
       </w:r>
     </w:p>
     <w:p>
@@ -9184,15 +8547,14 @@
         </w:rPr>
         <w:t>¿Es aceptable vulnerar sistemas para denunciar injusticias (</w:t>
       </w:r>
-      <w:proofErr w:type="spellStart"/>
-      <w:r>
-        <w:rPr>
+      <w:r>
+        <w:rPr>
+          <w:i/>
           <w:sz w:val="20"/>
           <w:szCs w:val="20"/>
         </w:rPr>
         <w:t>hacktivismo</w:t>
       </w:r>
-      <w:proofErr w:type="spellEnd"/>
       <w:r>
         <w:rPr>
           <w:sz w:val="20"/>
@@ -9344,6 +8706,8 @@
         </w:rPr>
         <w:t xml:space="preserve"> con fines de defensa nacional?</w:t>
       </w:r>
+      <w:bookmarkStart w:id="0" w:name="_GoBack"/>
+      <w:bookmarkEnd w:id="0"/>
     </w:p>
     <w:p>
       <w:pPr>
@@ -9383,7 +8747,6 @@
         </w:rPr>
         <w:t xml:space="preserve">El </w:t>
       </w:r>
-      <w:proofErr w:type="spellStart"/>
       <w:r>
         <w:rPr>
           <w:i/>
@@ -9392,7 +8755,6 @@
         </w:rPr>
         <w:t>hackeo</w:t>
       </w:r>
-      <w:proofErr w:type="spellEnd"/>
       <w:r>
         <w:rPr>
           <w:sz w:val="20"/>
@@ -10466,7 +9828,6 @@
         </w:rPr>
         <w:t>Recolección de información: este paso consiste en recopilar todos los datos relacionados con el incidente, incluyendo registros de actividad (</w:t>
       </w:r>
-      <w:proofErr w:type="spellStart"/>
       <w:r>
         <w:rPr>
           <w:i/>
@@ -10475,7 +9836,6 @@
         </w:rPr>
         <w:t>logs</w:t>
       </w:r>
-      <w:proofErr w:type="spellEnd"/>
       <w:r>
         <w:rPr>
           <w:sz w:val="20"/>
@@ -10582,23 +9942,7 @@
           <w:sz w:val="20"/>
           <w:szCs w:val="20"/>
         </w:rPr>
-        <w:t xml:space="preserve">Análisis del impacto y evaluación del riesgo: se debe examinar cómo ha afectado el incidente a la organización, tanto desde el punto de vista técnico como operativo. Esto incluye evaluar la pérdida de datos, la afectación al servicio, el daño </w:t>
-      </w:r>
-      <w:proofErr w:type="spellStart"/>
-      <w:r>
-        <w:rPr>
-          <w:sz w:val="20"/>
-          <w:szCs w:val="20"/>
-        </w:rPr>
-        <w:t>reputacional</w:t>
-      </w:r>
-      <w:proofErr w:type="spellEnd"/>
-      <w:r>
-        <w:rPr>
-          <w:sz w:val="20"/>
-          <w:szCs w:val="20"/>
-        </w:rPr>
-        <w:t xml:space="preserve"> y el posible incumplimiento normativo.</w:t>
+        <w:t>Análisis del impacto y evaluación del riesgo: se debe examinar cómo ha afectado el incidente a la organización, tanto desde el punto de vista técnico como operativo. Esto incluye evaluar la pérdida de datos, la afectación al servicio, el daño reputacional y el posible incumplimiento normativo.</w:t>
       </w:r>
     </w:p>
     <w:p>
@@ -10979,7 +10323,6 @@
         <w:lastRenderedPageBreak/>
         <w:t>Evidencia: se adjuntan capturas de pantalla que evidencian la ejecución exitosa de pruebas de inyección SQL en el formulario de autenticación, así como los registros (</w:t>
       </w:r>
-      <w:proofErr w:type="spellStart"/>
       <w:r>
         <w:rPr>
           <w:i/>
@@ -10988,7 +10331,6 @@
         </w:rPr>
         <w:t>logs</w:t>
       </w:r>
-      <w:proofErr w:type="spellEnd"/>
       <w:r>
         <w:rPr>
           <w:sz w:val="20"/>
@@ -11021,23 +10363,7 @@
           <w:sz w:val="20"/>
           <w:szCs w:val="20"/>
         </w:rPr>
-        <w:t xml:space="preserve">Análisis técnico: se comprobó que el sistema no aplica mecanismos adecuados de validación ni </w:t>
-      </w:r>
-      <w:proofErr w:type="spellStart"/>
-      <w:r>
-        <w:rPr>
-          <w:sz w:val="20"/>
-          <w:szCs w:val="20"/>
-        </w:rPr>
-        <w:t>sanitización</w:t>
-      </w:r>
-      <w:proofErr w:type="spellEnd"/>
-      <w:r>
-        <w:rPr>
-          <w:sz w:val="20"/>
-          <w:szCs w:val="20"/>
-        </w:rPr>
-        <w:t xml:space="preserve"> de los datos ingresados por los usuarios. Esto permite que comandos SQL maliciosos sean interpretados directamente por el motor de base de datos. La falta de uso de sentencias preparadas y de una arquitectura segura aumenta el riesgo de este tipo de ataques.</w:t>
+        <w:t>Análisis técnico: se comprobó que el sistema no aplica mecanismos adecuados de validación ni sanitización de los datos ingresados por los usuarios. Esto permite que comandos SQL maliciosos sean interpretados directamente por el motor de base de datos. La falta de uso de sentencias preparadas y de una arquitectura segura aumenta el riesgo de este tipo de ataques.</w:t>
       </w:r>
     </w:p>
     <w:p>
@@ -11161,7 +10487,6 @@
         </w:rPr>
         <w:t xml:space="preserve">Actualizar las versiones del </w:t>
       </w:r>
-      <w:proofErr w:type="spellStart"/>
       <w:r>
         <w:rPr>
           <w:i/>
@@ -11170,7 +10495,6 @@
         </w:rPr>
         <w:t>framework</w:t>
       </w:r>
-      <w:proofErr w:type="spellEnd"/>
       <w:r>
         <w:rPr>
           <w:sz w:val="20"/>
@@ -11393,53 +10717,12 @@
           <w:szCs w:val="20"/>
         </w:rPr>
       </w:pPr>
-      <w:proofErr w:type="spellStart"/>
-      <w:r>
-        <w:rPr>
-          <w:sz w:val="20"/>
-          <w:szCs w:val="20"/>
-        </w:rPr>
-        <w:t>ColCERT</w:t>
-      </w:r>
-      <w:proofErr w:type="spellEnd"/>
-      <w:r>
-        <w:rPr>
-          <w:sz w:val="20"/>
-          <w:szCs w:val="20"/>
-        </w:rPr>
-        <w:t xml:space="preserve"> (Grupo de Respuesta a Emergencias Cibernéticas de Colombia): dependiente del Ministerio de Tecnologías de la Información y las Comunicaciones (</w:t>
-      </w:r>
-      <w:proofErr w:type="spellStart"/>
-      <w:r>
-        <w:rPr>
-          <w:sz w:val="20"/>
-          <w:szCs w:val="20"/>
-        </w:rPr>
-        <w:t>MinTIC</w:t>
-      </w:r>
-      <w:proofErr w:type="spellEnd"/>
-      <w:r>
-        <w:rPr>
-          <w:sz w:val="20"/>
-          <w:szCs w:val="20"/>
-        </w:rPr>
-        <w:t xml:space="preserve">), </w:t>
-      </w:r>
-      <w:proofErr w:type="spellStart"/>
-      <w:r>
-        <w:rPr>
-          <w:sz w:val="20"/>
-          <w:szCs w:val="20"/>
-        </w:rPr>
-        <w:t>ColCERT</w:t>
-      </w:r>
-      <w:proofErr w:type="spellEnd"/>
-      <w:r>
-        <w:rPr>
-          <w:sz w:val="20"/>
-          <w:szCs w:val="20"/>
-        </w:rPr>
-        <w:t xml:space="preserve"> es el equipo nacional encargado de coordinar la respuesta a incidentes de ciberseguridad. Recibe reportes, analiza amenazas y emite boletines de alerta. Sitio </w:t>
+      <w:r>
+        <w:rPr>
+          <w:sz w:val="20"/>
+          <w:szCs w:val="20"/>
+        </w:rPr>
+        <w:t xml:space="preserve">ColCERT (Grupo de Respuesta a Emergencias Cibernéticas de Colombia): dependiente del Ministerio de Tecnologías de la Información y las Comunicaciones (MinTIC), ColCERT es el equipo nacional encargado de coordinar la respuesta a incidentes de ciberseguridad. Recibe reportes, analiza amenazas y emite boletines de alerta. Sitio </w:t>
       </w:r>
       <w:r>
         <w:rPr>
@@ -11500,55 +10783,7 @@
           <w:sz w:val="20"/>
           <w:szCs w:val="20"/>
         </w:rPr>
-        <w:t>CSIRT de entidades estatales y privadas: muchas organizaciones públicas y privadas cuentan con su propio CSIRT (</w:t>
-      </w:r>
-      <w:proofErr w:type="spellStart"/>
-      <w:r>
-        <w:rPr>
-          <w:sz w:val="20"/>
-          <w:szCs w:val="20"/>
-        </w:rPr>
-        <w:t>Computer</w:t>
-      </w:r>
-      <w:proofErr w:type="spellEnd"/>
-      <w:r>
-        <w:rPr>
-          <w:sz w:val="20"/>
-          <w:szCs w:val="20"/>
-        </w:rPr>
-        <w:t xml:space="preserve"> Security </w:t>
-      </w:r>
-      <w:proofErr w:type="spellStart"/>
-      <w:r>
-        <w:rPr>
-          <w:sz w:val="20"/>
-          <w:szCs w:val="20"/>
-        </w:rPr>
-        <w:t>Incident</w:t>
-      </w:r>
-      <w:proofErr w:type="spellEnd"/>
-      <w:r>
-        <w:rPr>
-          <w:sz w:val="20"/>
-          <w:szCs w:val="20"/>
-        </w:rPr>
-        <w:t xml:space="preserve"> Response </w:t>
-      </w:r>
-      <w:proofErr w:type="spellStart"/>
-      <w:r>
-        <w:rPr>
-          <w:sz w:val="20"/>
-          <w:szCs w:val="20"/>
-        </w:rPr>
-        <w:t>Team</w:t>
-      </w:r>
-      <w:proofErr w:type="spellEnd"/>
-      <w:r>
-        <w:rPr>
-          <w:sz w:val="20"/>
-          <w:szCs w:val="20"/>
-        </w:rPr>
-        <w:t>), equipos especializados en recibir, analizar y mitigar incidentes dentro de sus redes.</w:t>
+        <w:t>CSIRT de entidades estatales y privadas: muchas organizaciones públicas y privadas cuentan con su propio CSIRT (Computer Security Incident Response Team), equipos especializados en recibir, analizar y mitigar incidentes dentro de sus redes.</w:t>
       </w:r>
     </w:p>
     <w:p>
@@ -11692,39 +10927,7 @@
           <w:sz w:val="20"/>
           <w:szCs w:val="20"/>
         </w:rPr>
-        <w:t xml:space="preserve">CERT/CC (Carnegie </w:t>
-      </w:r>
-      <w:proofErr w:type="spellStart"/>
-      <w:r>
-        <w:rPr>
-          <w:sz w:val="20"/>
-          <w:szCs w:val="20"/>
-        </w:rPr>
-        <w:t>Mellon</w:t>
-      </w:r>
-      <w:proofErr w:type="spellEnd"/>
-      <w:r>
-        <w:rPr>
-          <w:sz w:val="20"/>
-          <w:szCs w:val="20"/>
-        </w:rPr>
-        <w:t xml:space="preserve"> </w:t>
-      </w:r>
-      <w:proofErr w:type="spellStart"/>
-      <w:r>
-        <w:rPr>
-          <w:sz w:val="20"/>
-          <w:szCs w:val="20"/>
-        </w:rPr>
-        <w:t>University</w:t>
-      </w:r>
-      <w:proofErr w:type="spellEnd"/>
-      <w:r>
-        <w:rPr>
-          <w:sz w:val="20"/>
-          <w:szCs w:val="20"/>
-        </w:rPr>
-        <w:t xml:space="preserve"> - EE.UU.): uno de los primeros equipos de respuesta a incidentes en el mundo. Publica alertas, coordina respuestas a amenazas globales y mantiene una base de datos de vulnerabilidades.</w:t>
+        <w:t>CERT/CC (Carnegie Mellon University - EE.UU.): uno de los primeros equipos de respuesta a incidentes en el mundo. Publica alertas, coordina respuestas a amenazas globales y mantiene una base de datos de vulnerabilidades.</w:t>
       </w:r>
     </w:p>
     <w:p>
@@ -11754,55 +10957,7 @@
           <w:szCs w:val="20"/>
         </w:rPr>
         <w:lastRenderedPageBreak/>
-        <w:t>FIRST (</w:t>
-      </w:r>
-      <w:proofErr w:type="spellStart"/>
-      <w:r>
-        <w:rPr>
-          <w:sz w:val="20"/>
-          <w:szCs w:val="20"/>
-        </w:rPr>
-        <w:t>Forum</w:t>
-      </w:r>
-      <w:proofErr w:type="spellEnd"/>
-      <w:r>
-        <w:rPr>
-          <w:sz w:val="20"/>
-          <w:szCs w:val="20"/>
-        </w:rPr>
-        <w:t xml:space="preserve"> of </w:t>
-      </w:r>
-      <w:proofErr w:type="spellStart"/>
-      <w:r>
-        <w:rPr>
-          <w:sz w:val="20"/>
-          <w:szCs w:val="20"/>
-        </w:rPr>
-        <w:t>Incident</w:t>
-      </w:r>
-      <w:proofErr w:type="spellEnd"/>
-      <w:r>
-        <w:rPr>
-          <w:sz w:val="20"/>
-          <w:szCs w:val="20"/>
-        </w:rPr>
-        <w:t xml:space="preserve"> Response and Security </w:t>
-      </w:r>
-      <w:proofErr w:type="spellStart"/>
-      <w:r>
-        <w:rPr>
-          <w:sz w:val="20"/>
-          <w:szCs w:val="20"/>
-        </w:rPr>
-        <w:t>Teams</w:t>
-      </w:r>
-      <w:proofErr w:type="spellEnd"/>
-      <w:r>
-        <w:rPr>
-          <w:sz w:val="20"/>
-          <w:szCs w:val="20"/>
-        </w:rPr>
-        <w:t>): red global de equipos de respuesta que promueve la cooperación internacional en la gestión de incidentes. Incluye miembros en más de 90 países.</w:t>
+        <w:t>FIRST (Forum of Incident Response and Security Teams): red global de equipos de respuesta que promueve la cooperación internacional en la gestión de incidentes. Incluye miembros en más de 90 países.</w:t>
       </w:r>
     </w:p>
     <w:p>
@@ -11860,55 +11015,7 @@
           <w:sz w:val="20"/>
           <w:szCs w:val="20"/>
         </w:rPr>
-        <w:t xml:space="preserve">INTERPOL – </w:t>
-      </w:r>
-      <w:proofErr w:type="spellStart"/>
-      <w:r>
-        <w:rPr>
-          <w:sz w:val="20"/>
-          <w:szCs w:val="20"/>
-        </w:rPr>
-        <w:t>Cybercrime</w:t>
-      </w:r>
-      <w:proofErr w:type="spellEnd"/>
-      <w:r>
-        <w:rPr>
-          <w:sz w:val="20"/>
-          <w:szCs w:val="20"/>
-        </w:rPr>
-        <w:t xml:space="preserve"> </w:t>
-      </w:r>
-      <w:proofErr w:type="spellStart"/>
-      <w:r>
-        <w:rPr>
-          <w:sz w:val="20"/>
-          <w:szCs w:val="20"/>
-        </w:rPr>
-        <w:t>Directorate</w:t>
-      </w:r>
-      <w:proofErr w:type="spellEnd"/>
-      <w:r>
-        <w:rPr>
-          <w:sz w:val="20"/>
-          <w:szCs w:val="20"/>
-        </w:rPr>
-        <w:t xml:space="preserve">: apoya la lucha contra el </w:t>
-      </w:r>
-      <w:proofErr w:type="spellStart"/>
-      <w:r>
-        <w:rPr>
-          <w:sz w:val="20"/>
-          <w:szCs w:val="20"/>
-        </w:rPr>
-        <w:t>cibercrimen</w:t>
-      </w:r>
-      <w:proofErr w:type="spellEnd"/>
-      <w:r>
-        <w:rPr>
-          <w:sz w:val="20"/>
-          <w:szCs w:val="20"/>
-        </w:rPr>
-        <w:t xml:space="preserve"> a nivel internacional, facilitando la cooperación entre cuerpos policiales de distintos países.</w:t>
+        <w:t>INTERPOL – Cybercrime Directorate: apoya la lucha contra el cibercrimen a nivel internacional, facilitando la cooperación entre cuerpos policiales de distintos países.</w:t>
       </w:r>
     </w:p>
     <w:p>
@@ -12294,7 +11401,7 @@
         </w:rPr>
         <w:t xml:space="preserve">Este componente formativo aborda los principales aspectos de la ciberseguridad, comenzando con el análisis de los tipos de ataques cibernéticos y el impacto que generan en sistemas y redes informáticas. A continuación, se profundiza en las vulnerabilidades más comunes, así como en los métodos empleados para su explotación. También se examina la ingeniería social, destacando sus técnicas y ejemplos de manipulación psicológica utilizadas por los atacantes. Se presentan diversas estrategias de prevención, incluyendo buenas prácticas y herramientas de protección. Además, se reflexiona sobre los principios éticos que deben guiar el actuar en entornos digitales, junto con las normativas legales que regulan esta materia. Finalmente, se estudia el proceso de elaboración de reportes de incidentes y la actuación de las entidades responsables de gestionar y responder ante estos </w:t>
       </w:r>
-      <w:commentRangeStart w:id="0"/>
+      <w:commentRangeStart w:id="1"/>
       <w:r>
         <w:rPr>
           <w:noProof/>
@@ -12304,14 +11411,14 @@
         </w:rPr>
         <w:t>eventos</w:t>
       </w:r>
-      <w:commentRangeEnd w:id="0"/>
+      <w:commentRangeEnd w:id="1"/>
       <w:r>
         <w:rPr>
           <w:rStyle w:val="Refdecomentario"/>
           <w:sz w:val="20"/>
           <w:szCs w:val="20"/>
         </w:rPr>
-        <w:commentReference w:id="0"/>
+        <w:commentReference w:id="1"/>
       </w:r>
       <w:r>
         <w:rPr>
@@ -14124,7 +13231,6 @@
               </w:rPr>
               <w:t xml:space="preserve">Ataque de </w:t>
             </w:r>
-            <w:proofErr w:type="spellStart"/>
             <w:r>
               <w:rPr>
                 <w:i/>
@@ -14133,7 +13239,6 @@
               </w:rPr>
               <w:t>phishing</w:t>
             </w:r>
-            <w:proofErr w:type="spellEnd"/>
             <w:r>
               <w:rPr>
                 <w:sz w:val="20"/>
@@ -14234,7 +13339,6 @@
               </w:rPr>
               <w:t xml:space="preserve">Ataque de </w:t>
             </w:r>
-            <w:proofErr w:type="spellStart"/>
             <w:r>
               <w:rPr>
                 <w:bCs/>
@@ -14244,7 +13348,6 @@
               </w:rPr>
               <w:t>ransomware</w:t>
             </w:r>
-            <w:proofErr w:type="spellEnd"/>
             <w:r>
               <w:rPr>
                 <w:sz w:val="20"/>
@@ -15810,23 +14913,13 @@
           <w:szCs w:val="20"/>
         </w:rPr>
       </w:pPr>
-      <w:proofErr w:type="spellStart"/>
       <w:r>
         <w:rPr>
           <w:color w:val="000000"/>
           <w:sz w:val="20"/>
           <w:szCs w:val="20"/>
         </w:rPr>
-        <w:t>Tejena</w:t>
-      </w:r>
-      <w:proofErr w:type="spellEnd"/>
-      <w:r>
-        <w:rPr>
-          <w:color w:val="000000"/>
-          <w:sz w:val="20"/>
-          <w:szCs w:val="20"/>
-        </w:rPr>
-        <w:t xml:space="preserve">-Macías, M. A. (2018). Análisis de riesgos en seguridad de la información. </w:t>
+        <w:t xml:space="preserve">Tejena-Macías, M. A. (2018). Análisis de riesgos en seguridad de la información. </w:t>
       </w:r>
       <w:r>
         <w:rPr>
@@ -15899,8 +14992,6 @@
           <w:szCs w:val="20"/>
         </w:rPr>
       </w:pPr>
-      <w:bookmarkStart w:id="1" w:name="_GoBack"/>
-      <w:bookmarkEnd w:id="1"/>
     </w:p>
     <w:p>
       <w:pPr>
@@ -16661,7 +15752,7 @@
 
 <file path=word/comments.xml><?xml version="1.0" encoding="utf-8"?>
 <w:comments xmlns:wpc="http://schemas.microsoft.com/office/word/2010/wordprocessingCanvas" xmlns:cx="http://schemas.microsoft.com/office/drawing/2014/chartex" xmlns:mc="http://schemas.openxmlformats.org/markup-compatibility/2006" xmlns:o="urn:schemas-microsoft-com:office:office" xmlns:r="http://schemas.openxmlformats.org/officeDocument/2006/relationships" xmlns:m="http://schemas.openxmlformats.org/officeDocument/2006/math" xmlns:v="urn:schemas-microsoft-com:vml" xmlns:wp14="http://schemas.microsoft.com/office/word/2010/wordprocessingDrawing" xmlns:wp="http://schemas.openxmlformats.org/drawingml/2006/wordprocessingDrawing" xmlns:w10="urn:schemas-microsoft-com:office:word" xmlns:w="http://schemas.openxmlformats.org/wordprocessingml/2006/main" xmlns:w14="http://schemas.microsoft.com/office/word/2010/wordml" xmlns:w15="http://schemas.microsoft.com/office/word/2012/wordml" xmlns:w16se="http://schemas.microsoft.com/office/word/2015/wordml/symex" xmlns:wpg="http://schemas.microsoft.com/office/word/2010/wordprocessingGroup" xmlns:wpi="http://schemas.microsoft.com/office/word/2010/wordprocessingInk" xmlns:wne="http://schemas.microsoft.com/office/word/2006/wordml" xmlns:wps="http://schemas.microsoft.com/office/word/2010/wordprocessingShape" mc:Ignorable="w14 w15 w16se wp14">
-  <w:comment w:id="0" w:author="Viviana Herrera" w:date="2025-04-10T23:57:00Z" w:initials="VH">
+  <w:comment w:id="1" w:author="Viviana Herrera" w:date="2025-04-10T23:57:00Z" w:initials="VH">
     <w:p>
       <w:pPr>
         <w:pStyle w:val="Textocomentario"/>
@@ -30067,15 +29158,6 @@
 </file>
 
 <file path=customXml/item1.xml><?xml version="1.0" encoding="utf-8"?>
-<?mso-contentType ?>
-<FormTemplates xmlns="http://schemas.microsoft.com/sharepoint/v3/contenttype/forms">
-  <Display>DocumentLibraryForm</Display>
-  <Edit>DocumentLibraryForm</Edit>
-  <New>DocumentLibraryForm</New>
-</FormTemplates>
-</file>
-
-<file path=customXml/item2.xml><?xml version="1.0" encoding="utf-8"?>
 <p:properties xmlns:p="http://schemas.microsoft.com/office/2006/metadata/properties" xmlns:xsi="http://www.w3.org/2001/XMLSchema-instance" xmlns:pc="http://schemas.microsoft.com/office/infopath/2007/PartnerControls">
   <documentManagement>
     <TaxCatchAll xmlns="cb45339b-ced9-4d0d-8f64-77573914d53b" xsi:nil="true"/>
@@ -30086,7 +29168,22 @@
 </p:properties>
 </file>
 
+<file path=customXml/item2.xml><?xml version="1.0" encoding="utf-8"?>
+<?mso-contentType ?>
+<FormTemplates xmlns="http://schemas.microsoft.com/sharepoint/v3/contenttype/forms">
+  <Display>DocumentLibraryForm</Display>
+  <Edit>DocumentLibraryForm</Edit>
+  <New>DocumentLibraryForm</New>
+</FormTemplates>
+</file>
+
 <file path=customXml/item3.xml><?xml version="1.0" encoding="utf-8"?>
+<go:gDocsCustomXmlDataStorage xmlns:go="http://customooxmlschemas.google.com/" xmlns:r="http://schemas.openxmlformats.org/officeDocument/2006/relationships">
+  <go:docsCustomData xmlns:go="http://customooxmlschemas.google.com/" roundtripDataSignature="AMtx7mh3w1sXrKwdjzYCxjbwPkf7wsIk5w==">AMUW2mWhRc/xLonLdtoI8dz4BVu2GREgE7++Eme5Ko+W5/2G+QfXPKxV7NwLPPaJ77IM2LrlHDguxVZnDKcg4iQIvJIe+zJ9DBWjUaWFI+z0k4HbdiCFsJo=</go:docsCustomData>
+</go:gDocsCustomXmlDataStorage>
+</file>
+
+<file path=customXml/item4.xml><?xml version="1.0" encoding="utf-8"?>
 <ct:contentTypeSchema xmlns:ct="http://schemas.microsoft.com/office/2006/metadata/contentType" xmlns:ma="http://schemas.microsoft.com/office/2006/metadata/properties/metaAttributes" ct:_="" ma:_="" ma:contentTypeName="Documento" ma:contentTypeID="0x01010049282E1EDBE9234EA9E6D38F720E265F" ma:contentTypeVersion="15" ma:contentTypeDescription="Crear nuevo documento." ma:contentTypeScope="" ma:versionID="b31c7aa9eaf043a08b87120b3c4916e3">
   <xsd:schema xmlns:xsd="http://www.w3.org/2001/XMLSchema" xmlns:xs="http://www.w3.org/2001/XMLSchema" xmlns:p="http://schemas.microsoft.com/office/2006/metadata/properties" xmlns:ns2="cb45339b-ced9-4d0d-8f64-77573914d53b" xmlns:ns3="43a3ca16-9c26-4813-b83f-4aec9927b43f" targetNamespace="http://schemas.microsoft.com/office/2006/metadata/properties" ma:root="true" ma:fieldsID="3533d065b04d75c457075bc55f1f5315" ns2:_="" ns3:_="">
     <xsd:import namespace="cb45339b-ced9-4d0d-8f64-77573914d53b"/>
@@ -30321,21 +29418,7 @@
 </ct:contentTypeSchema>
 </file>
 
-<file path=customXml/item4.xml><?xml version="1.0" encoding="utf-8"?>
-<go:gDocsCustomXmlDataStorage xmlns:go="http://customooxmlschemas.google.com/" xmlns:r="http://schemas.openxmlformats.org/officeDocument/2006/relationships">
-  <go:docsCustomData xmlns:go="http://customooxmlschemas.google.com/" roundtripDataSignature="AMtx7mh3w1sXrKwdjzYCxjbwPkf7wsIk5w==">AMUW2mWhRc/xLonLdtoI8dz4BVu2GREgE7++Eme5Ko+W5/2G+QfXPKxV7NwLPPaJ77IM2LrlHDguxVZnDKcg4iQIvJIe+zJ9DBWjUaWFI+z0k4HbdiCFsJo=</go:docsCustomData>
-</go:gDocsCustomXmlDataStorage>
-</file>
-
 <file path=customXml/itemProps1.xml><?xml version="1.0" encoding="utf-8"?>
-<ds:datastoreItem xmlns:ds="http://schemas.openxmlformats.org/officeDocument/2006/customXml" ds:itemID="{83102ECF-E44F-4F73-A78F-FE313D1BFB9A}">
-  <ds:schemaRefs>
-    <ds:schemaRef ds:uri="http://schemas.microsoft.com/sharepoint/v3/contenttype/forms"/>
-  </ds:schemaRefs>
-</ds:datastoreItem>
-</file>
-
-<file path=customXml/itemProps2.xml><?xml version="1.0" encoding="utf-8"?>
 <ds:datastoreItem xmlns:ds="http://schemas.openxmlformats.org/officeDocument/2006/customXml" ds:itemID="{9D9B1A75-0210-4935-8179-95DF20A26AD1}">
   <ds:schemaRefs>
     <ds:schemaRef ds:uri="http://schemas.microsoft.com/office/2006/metadata/properties"/>
@@ -30346,15 +29429,23 @@
 </ds:datastoreItem>
 </file>
 
-<file path=customXml/itemProps3.xml><?xml version="1.0" encoding="utf-8"?>
-<ds:datastoreItem xmlns:ds="http://schemas.openxmlformats.org/officeDocument/2006/customXml" ds:itemID="{BA44DED0-A24D-4CDE-8268-5135B46811A5}"/>
+<file path=customXml/itemProps2.xml><?xml version="1.0" encoding="utf-8"?>
+<ds:datastoreItem xmlns:ds="http://schemas.openxmlformats.org/officeDocument/2006/customXml" ds:itemID="{83102ECF-E44F-4F73-A78F-FE313D1BFB9A}">
+  <ds:schemaRefs>
+    <ds:schemaRef ds:uri="http://schemas.microsoft.com/sharepoint/v3/contenttype/forms"/>
+  </ds:schemaRefs>
+</ds:datastoreItem>
 </file>
 
-<file path=customXml/itemProps4.xml><?xml version="1.0" encoding="utf-8"?>
+<file path=customXml/itemProps3.xml><?xml version="1.0" encoding="utf-8"?>
 <ds:datastoreItem xmlns:ds="http://schemas.openxmlformats.org/officeDocument/2006/customXml" ds:itemID="{11111111-1234-1234-1234-123412341234}">
   <ds:schemaRefs>
     <ds:schemaRef ds:uri="http://customooxmlschemas.google.com/"/>
     <ds:schemaRef ds:uri="http://schemas.openxmlformats.org/officeDocument/2006/relationships"/>
   </ds:schemaRefs>
 </ds:datastoreItem>
+</file>
+
+<file path=customXml/itemProps4.xml><?xml version="1.0" encoding="utf-8"?>
+<ds:datastoreItem xmlns:ds="http://schemas.openxmlformats.org/officeDocument/2006/customXml" ds:itemID="{EA4A655D-92A6-4EAE-9364-5BD74C892E76}"/>
 </file>
--- a/fuentes/CF_02_21720206.docx
+++ b/fuentes/CF_02_21720206.docx
@@ -8706,8 +8706,6 @@
         </w:rPr>
         <w:t xml:space="preserve"> con fines de defensa nacional?</w:t>
       </w:r>
-      <w:bookmarkStart w:id="0" w:name="_GoBack"/>
-      <w:bookmarkEnd w:id="0"/>
     </w:p>
     <w:p>
       <w:pPr>
@@ -10739,16 +10737,33 @@
         </w:rPr>
         <w:t xml:space="preserve">: </w:t>
       </w:r>
-      <w:hyperlink r:id="rId27" w:history="1">
-        <w:r>
-          <w:rPr>
-            <w:rStyle w:val="Hipervnculo"/>
-            <w:sz w:val="20"/>
-            <w:szCs w:val="20"/>
-          </w:rPr>
-          <w:t>https://colcert.gov.co</w:t>
-        </w:r>
-      </w:hyperlink>
+      <w:bookmarkStart w:id="0" w:name="_GoBack"/>
+      <w:r>
+        <w:fldChar w:fldCharType="begin"/>
+      </w:r>
+      <w:r>
+        <w:instrText xml:space="preserve"> HYPERLINK "https://colcert.gov.co" </w:instrText>
+      </w:r>
+      <w:r>
+        <w:fldChar w:fldCharType="separate"/>
+      </w:r>
+      <w:r>
+        <w:rPr>
+          <w:rStyle w:val="Hipervnculo"/>
+          <w:sz w:val="20"/>
+          <w:szCs w:val="20"/>
+        </w:rPr>
+        <w:t>https://colcert.gov.co</w:t>
+      </w:r>
+      <w:r>
+        <w:rPr>
+          <w:rStyle w:val="Hipervnculo"/>
+          <w:sz w:val="20"/>
+          <w:szCs w:val="20"/>
+        </w:rPr>
+        <w:fldChar w:fldCharType="end"/>
+      </w:r>
+      <w:bookmarkEnd w:id="0"/>
       <w:r>
         <w:rPr>
           <w:sz w:val="20"/>
@@ -10812,39 +10827,14 @@
           <w:sz w:val="20"/>
           <w:szCs w:val="20"/>
         </w:rPr>
-        <w:t xml:space="preserve">Policía Nacional - Centro Cibernético Policial (CCP): encargado de recibir denuncias sobre delitos informáticos. Ofrece canales como el CAI Virtual y el portal de denuncias en línea. Sitio </w:t>
-      </w:r>
-      <w:r>
-        <w:rPr>
-          <w:i/>
-          <w:sz w:val="20"/>
-          <w:szCs w:val="20"/>
-        </w:rPr>
-        <w:t>web</w:t>
-      </w:r>
-      <w:r>
-        <w:rPr>
-          <w:sz w:val="20"/>
-          <w:szCs w:val="20"/>
-        </w:rPr>
-        <w:t xml:space="preserve">: </w:t>
-      </w:r>
-      <w:hyperlink r:id="rId28" w:history="1">
-        <w:r>
-          <w:rPr>
-            <w:rStyle w:val="Hipervnculo"/>
-            <w:sz w:val="20"/>
-            <w:szCs w:val="20"/>
-          </w:rPr>
-          <w:t>https://caivirtual.policia.gov.co</w:t>
-        </w:r>
-      </w:hyperlink>
-      <w:r>
-        <w:rPr>
-          <w:sz w:val="20"/>
-          <w:szCs w:val="20"/>
-        </w:rPr>
-        <w:t xml:space="preserve"> </w:t>
+        <w:t>Policía Nacional - Centro Cibernético Policial (CCP): encargado de recibir denuncias sobre delitos informáticos. Ofrece canales como el CAI Virtual y el port</w:t>
+      </w:r>
+      <w:r>
+        <w:rPr>
+          <w:sz w:val="20"/>
+          <w:szCs w:val="20"/>
+        </w:rPr>
+        <w:t>al de denuncias en línea.</w:t>
       </w:r>
     </w:p>
     <w:p>
@@ -11474,7 +11464,7 @@
                     <pic:cNvPicPr/>
                   </pic:nvPicPr>
                   <pic:blipFill>
-                    <a:blip r:embed="rId31"/>
+                    <a:blip r:embed="rId29"/>
                     <a:stretch>
                       <a:fillRect/>
                     </a:stretch>
@@ -12033,7 +12023,7 @@
                           <pic:cNvPicPr preferRelativeResize="0"/>
                         </pic:nvPicPr>
                         <pic:blipFill rotWithShape="1">
-                          <a:blip r:embed="rId32"/>
+                          <a:blip r:embed="rId30"/>
                           <a:srcRect r="78526" b="67202"/>
                           <a:stretch/>
                         </pic:blipFill>
@@ -12534,7 +12524,7 @@
                 <w:szCs w:val="20"/>
               </w:rPr>
             </w:pPr>
-            <w:hyperlink r:id="rId33" w:history="1">
+            <w:hyperlink r:id="rId31" w:history="1">
               <w:r>
                 <w:rPr>
                   <w:rStyle w:val="Hipervnculo"/>
@@ -12689,7 +12679,7 @@
                 <w:szCs w:val="20"/>
               </w:rPr>
             </w:pPr>
-            <w:hyperlink r:id="rId34" w:history="1">
+            <w:hyperlink r:id="rId32" w:history="1">
               <w:r>
                 <w:rPr>
                   <w:rStyle w:val="Hipervnculo"/>
@@ -12865,7 +12855,7 @@
                 <w:szCs w:val="20"/>
               </w:rPr>
             </w:pPr>
-            <w:hyperlink r:id="rId35" w:history="1">
+            <w:hyperlink r:id="rId33" w:history="1">
               <w:r>
                 <w:rPr>
                   <w:rStyle w:val="Hipervnculo"/>
@@ -13021,7 +13011,7 @@
                 <w:szCs w:val="20"/>
               </w:rPr>
             </w:pPr>
-            <w:hyperlink r:id="rId36" w:history="1">
+            <w:hyperlink r:id="rId34" w:history="1">
               <w:r>
                 <w:rPr>
                   <w:rStyle w:val="Hipervnculo"/>
@@ -14385,7 +14375,7 @@
         </w:rPr>
         <w:t xml:space="preserve">. Instituto Tecnológico Metropolitano. </w:t>
       </w:r>
-      <w:hyperlink r:id="rId37" w:history="1">
+      <w:hyperlink r:id="rId35" w:history="1">
         <w:r>
           <w:rPr>
             <w:rStyle w:val="Hipervnculo"/>
@@ -14464,7 +14454,7 @@
         </w:rPr>
         <w:t xml:space="preserve"> [Video]. YouTube. </w:t>
       </w:r>
-      <w:hyperlink r:id="rId38" w:history="1">
+      <w:hyperlink r:id="rId36" w:history="1">
         <w:r>
           <w:rPr>
             <w:rStyle w:val="Hipervnculo"/>
@@ -14543,7 +14533,7 @@
         </w:rPr>
         <w:t xml:space="preserve"> [Video]. YouTube. </w:t>
       </w:r>
-      <w:hyperlink r:id="rId39" w:history="1">
+      <w:hyperlink r:id="rId37" w:history="1">
         <w:r>
           <w:rPr>
             <w:rStyle w:val="Hipervnculo"/>
@@ -14622,7 +14612,7 @@
         </w:rPr>
         <w:t xml:space="preserve"> [Video]. YouTube. </w:t>
       </w:r>
-      <w:hyperlink r:id="rId40" w:history="1">
+      <w:hyperlink r:id="rId38" w:history="1">
         <w:r>
           <w:rPr>
             <w:rStyle w:val="Hipervnculo"/>
@@ -14701,7 +14691,7 @@
         </w:rPr>
         <w:t xml:space="preserve">, 7(1), 609–616. </w:t>
       </w:r>
-      <w:hyperlink r:id="rId41" w:history="1">
+      <w:hyperlink r:id="rId39" w:history="1">
         <w:r>
           <w:rPr>
             <w:rStyle w:val="Hipervnculo"/>
@@ -14780,7 +14770,7 @@
         </w:rPr>
         <w:t xml:space="preserve">. </w:t>
       </w:r>
-      <w:hyperlink r:id="rId42" w:history="1">
+      <w:hyperlink r:id="rId40" w:history="1">
         <w:r>
           <w:rPr>
             <w:rStyle w:val="Hipervnculo"/>
@@ -14859,7 +14849,7 @@
         </w:rPr>
         <w:t xml:space="preserve">, 19(36), 1121–1136. </w:t>
       </w:r>
-      <w:hyperlink r:id="rId43" w:history="1">
+      <w:hyperlink r:id="rId41" w:history="1">
         <w:r>
           <w:rPr>
             <w:rStyle w:val="Hipervnculo"/>
@@ -14938,7 +14928,7 @@
         </w:rPr>
         <w:t xml:space="preserve">, 3(4), 230. </w:t>
       </w:r>
-      <w:hyperlink r:id="rId44" w:history="1">
+      <w:hyperlink r:id="rId42" w:history="1">
         <w:r>
           <w:rPr>
             <w:rStyle w:val="Hipervnculo"/>
@@ -15739,8 +15729,8 @@
       </w:pPr>
     </w:p>
     <w:sectPr>
-      <w:headerReference w:type="default" r:id="rId45"/>
-      <w:footerReference w:type="default" r:id="rId46"/>
+      <w:headerReference w:type="default" r:id="rId43"/>
+      <w:footerReference w:type="default" r:id="rId44"/>
       <w:pgSz w:w="12240" w:h="15840"/>
       <w:pgMar w:top="1701" w:right="1134" w:bottom="1134" w:left="1134" w:header="720" w:footer="0" w:gutter="0"/>
       <w:pgNumType w:start="1"/>
@@ -29158,14 +29148,9 @@
 </file>
 
 <file path=customXml/item1.xml><?xml version="1.0" encoding="utf-8"?>
-<p:properties xmlns:p="http://schemas.microsoft.com/office/2006/metadata/properties" xmlns:xsi="http://www.w3.org/2001/XMLSchema-instance" xmlns:pc="http://schemas.microsoft.com/office/infopath/2007/PartnerControls">
-  <documentManagement>
-    <TaxCatchAll xmlns="cb45339b-ced9-4d0d-8f64-77573914d53b" xsi:nil="true"/>
-    <lcf76f155ced4ddcb4097134ff3c332f xmlns="43a3ca16-9c26-4813-b83f-4aec9927b43f">
-      <Terms xmlns="http://schemas.microsoft.com/office/infopath/2007/PartnerControls"/>
-    </lcf76f155ced4ddcb4097134ff3c332f>
-  </documentManagement>
-</p:properties>
+<go:gDocsCustomXmlDataStorage xmlns:go="http://customooxmlschemas.google.com/" xmlns:r="http://schemas.openxmlformats.org/officeDocument/2006/relationships">
+  <go:docsCustomData xmlns:go="http://customooxmlschemas.google.com/" roundtripDataSignature="AMtx7mh3w1sXrKwdjzYCxjbwPkf7wsIk5w==">AMUW2mWhRc/xLonLdtoI8dz4BVu2GREgE7++Eme5Ko+W5/2G+QfXPKxV7NwLPPaJ77IM2LrlHDguxVZnDKcg4iQIvJIe+zJ9DBWjUaWFI+z0k4HbdiCFsJo=</go:docsCustomData>
+</go:gDocsCustomXmlDataStorage>
 </file>
 
 <file path=customXml/item2.xml><?xml version="1.0" encoding="utf-8"?>
@@ -29178,9 +29163,14 @@
 </file>
 
 <file path=customXml/item3.xml><?xml version="1.0" encoding="utf-8"?>
-<go:gDocsCustomXmlDataStorage xmlns:go="http://customooxmlschemas.google.com/" xmlns:r="http://schemas.openxmlformats.org/officeDocument/2006/relationships">
-  <go:docsCustomData xmlns:go="http://customooxmlschemas.google.com/" roundtripDataSignature="AMtx7mh3w1sXrKwdjzYCxjbwPkf7wsIk5w==">AMUW2mWhRc/xLonLdtoI8dz4BVu2GREgE7++Eme5Ko+W5/2G+QfXPKxV7NwLPPaJ77IM2LrlHDguxVZnDKcg4iQIvJIe+zJ9DBWjUaWFI+z0k4HbdiCFsJo=</go:docsCustomData>
-</go:gDocsCustomXmlDataStorage>
+<p:properties xmlns:p="http://schemas.microsoft.com/office/2006/metadata/properties" xmlns:xsi="http://www.w3.org/2001/XMLSchema-instance" xmlns:pc="http://schemas.microsoft.com/office/infopath/2007/PartnerControls">
+  <documentManagement>
+    <TaxCatchAll xmlns="cb45339b-ced9-4d0d-8f64-77573914d53b" xsi:nil="true"/>
+    <lcf76f155ced4ddcb4097134ff3c332f xmlns="43a3ca16-9c26-4813-b83f-4aec9927b43f">
+      <Terms xmlns="http://schemas.microsoft.com/office/infopath/2007/PartnerControls"/>
+    </lcf76f155ced4ddcb4097134ff3c332f>
+  </documentManagement>
+</p:properties>
 </file>
 
 <file path=customXml/item4.xml><?xml version="1.0" encoding="utf-8"?>
@@ -29419,12 +29409,10 @@
 </file>
 
 <file path=customXml/itemProps1.xml><?xml version="1.0" encoding="utf-8"?>
-<ds:datastoreItem xmlns:ds="http://schemas.openxmlformats.org/officeDocument/2006/customXml" ds:itemID="{9D9B1A75-0210-4935-8179-95DF20A26AD1}">
+<ds:datastoreItem xmlns:ds="http://schemas.openxmlformats.org/officeDocument/2006/customXml" ds:itemID="{11111111-1234-1234-1234-123412341234}">
   <ds:schemaRefs>
-    <ds:schemaRef ds:uri="http://schemas.microsoft.com/office/2006/metadata/properties"/>
-    <ds:schemaRef ds:uri="http://schemas.microsoft.com/office/infopath/2007/PartnerControls"/>
-    <ds:schemaRef ds:uri="1d52d4bc-3f95-4709-b359-1b96840d7671"/>
-    <ds:schemaRef ds:uri="8d1bea48-6525-4b05-8cf5-c6ad0dd5b02f"/>
+    <ds:schemaRef ds:uri="http://customooxmlschemas.google.com/"/>
+    <ds:schemaRef ds:uri="http://schemas.openxmlformats.org/officeDocument/2006/relationships"/>
   </ds:schemaRefs>
 </ds:datastoreItem>
 </file>
@@ -29438,14 +29426,16 @@
 </file>
 
 <file path=customXml/itemProps3.xml><?xml version="1.0" encoding="utf-8"?>
-<ds:datastoreItem xmlns:ds="http://schemas.openxmlformats.org/officeDocument/2006/customXml" ds:itemID="{11111111-1234-1234-1234-123412341234}">
+<ds:datastoreItem xmlns:ds="http://schemas.openxmlformats.org/officeDocument/2006/customXml" ds:itemID="{9D9B1A75-0210-4935-8179-95DF20A26AD1}">
   <ds:schemaRefs>
-    <ds:schemaRef ds:uri="http://customooxmlschemas.google.com/"/>
-    <ds:schemaRef ds:uri="http://schemas.openxmlformats.org/officeDocument/2006/relationships"/>
+    <ds:schemaRef ds:uri="http://schemas.microsoft.com/office/2006/metadata/properties"/>
+    <ds:schemaRef ds:uri="http://schemas.microsoft.com/office/infopath/2007/PartnerControls"/>
+    <ds:schemaRef ds:uri="1d52d4bc-3f95-4709-b359-1b96840d7671"/>
+    <ds:schemaRef ds:uri="8d1bea48-6525-4b05-8cf5-c6ad0dd5b02f"/>
   </ds:schemaRefs>
 </ds:datastoreItem>
 </file>
 
 <file path=customXml/itemProps4.xml><?xml version="1.0" encoding="utf-8"?>
-<ds:datastoreItem xmlns:ds="http://schemas.openxmlformats.org/officeDocument/2006/customXml" ds:itemID="{EA4A655D-92A6-4EAE-9364-5BD74C892E76}"/>
+<ds:datastoreItem xmlns:ds="http://schemas.openxmlformats.org/officeDocument/2006/customXml" ds:itemID="{ED33952A-7660-4AB3-8479-630357238C89}"/>
 </file>